--- a/hw4 - OOV (Extra-Credit)/readme.docx
+++ b/hw4 - OOV (Extra-Credit)/readme.docx
@@ -58,8 +58,6 @@
         </w:rPr>
         <w:t>_ec (Extra Credit)</w:t>
       </w:r>
-      <w:bookmarkStart w:id="0" w:name="_GoBack"/>
-      <w:bookmarkEnd w:id="0"/>
       <w:r>
         <w:rPr>
           <w:color w:val="auto"/>
@@ -89,7 +87,24 @@
     </w:p>
     <w:p>
       <w:r>
-        <w:t xml:space="preserve">I tried to implement a degree of OOV support for Hw4 but in the parser and only with very limited success. I was able to get a parse for all but 2 sentences at that time however this improvement had a negligible effect on accuracy as these parses were all perceived to be erroneous. This time round, I was </w:t>
+        <w:t xml:space="preserve">I tried to implement a degree of OOV support for Hw4 but in the parser and only with very limited success. </w:t>
+      </w:r>
+      <w:r>
+        <w:t xml:space="preserve">For the original HW4, </w:t>
+      </w:r>
+      <w:r>
+        <w:t>I was able to get a parse for all but 2 sentences</w:t>
+      </w:r>
+      <w:r>
+        <w:t xml:space="preserve">, </w:t>
+      </w:r>
+      <w:r>
+        <w:t>however this improvement had a negligible effect on accuracy as these parses were all perceived to be erroneous.</w:t>
+      </w:r>
+    </w:p>
+    <w:p>
+      <w:r>
+        <w:t xml:space="preserve">This time round, I was </w:t>
       </w:r>
       <w:proofErr w:type="gramStart"/>
       <w:r>
@@ -387,7 +402,11 @@
       </w:r>
       <w:proofErr w:type="gramEnd"/>
       <w:r>
-        <w:t xml:space="preserve"> with a reduced probability in comparison to the other productions. (More exactly, a probability of half the lowest probability was assigned to each such production.) In other words, any OOV was assumed to be a valid token for </w:t>
+        <w:t xml:space="preserve"> with a reduced probability in comparison to the other productions. (More exactly, a probability of half the lowest probability was assigned to </w:t>
+      </w:r>
+      <w:r>
+        <w:lastRenderedPageBreak/>
+        <w:t xml:space="preserve">each such production.) In other words, any OOV was assumed to be a valid token for </w:t>
       </w:r>
       <w:r>
         <w:rPr>
@@ -463,7 +482,15 @@
         <w:rPr>
           <w:color w:val="auto"/>
         </w:rPr>
-        <w:t>I was able to complete the assignment.</w:t>
+        <w:t>I was able to complete the assignm</w:t>
+      </w:r>
+      <w:bookmarkStart w:id="0" w:name="_GoBack"/>
+      <w:bookmarkEnd w:id="0"/>
+      <w:r>
+        <w:rPr>
+          <w:color w:val="auto"/>
+        </w:rPr>
+        <w:t>ent.</w:t>
       </w:r>
       <w:r>
         <w:rPr>

--- a/hw4 - OOV (Extra-Credit)/readme.docx
+++ b/hw4 - OOV (Extra-Credit)/readme.docx
@@ -87,32 +87,7 @@
     </w:p>
     <w:p>
       <w:r>
-        <w:t xml:space="preserve">I tried to implement a degree of OOV support for Hw4 but in the parser and only with very limited success. </w:t>
-      </w:r>
-      <w:r>
-        <w:t xml:space="preserve">For the original HW4, </w:t>
-      </w:r>
-      <w:r>
-        <w:t>I was able to get a parse for all but 2 sentences</w:t>
-      </w:r>
-      <w:r>
-        <w:t xml:space="preserve">, </w:t>
-      </w:r>
-      <w:r>
-        <w:t>however this improvement had a negligible effect on accuracy as these parses were all perceived to be erroneous.</w:t>
-      </w:r>
-    </w:p>
-    <w:p>
-      <w:r>
-        <w:t xml:space="preserve">This time round, I was </w:t>
-      </w:r>
-      <w:proofErr w:type="gramStart"/>
-      <w:r>
-        <w:t>really hopefully</w:t>
-      </w:r>
-      <w:proofErr w:type="gramEnd"/>
-      <w:r>
-        <w:t xml:space="preserve"> that a more principled approach to handling OOV would result in an improvement in accuracy from the baseline of 99.04%.</w:t>
+        <w:t>In this assignment, an attempt was made to make a principled approach to handling Out-of-Vocabulary (OOV) tokens during parsing.</w:t>
       </w:r>
     </w:p>
     <w:p>
@@ -130,7 +105,39 @@
         <w:t>Challenges</w:t>
       </w:r>
     </w:p>
-    <w:p/>
+    <w:p>
+      <w:r>
+        <w:t xml:space="preserve">For the original Hw4, </w:t>
+      </w:r>
+      <w:r>
+        <w:t>I tried to implement a degree of OOV support</w:t>
+      </w:r>
+      <w:r>
+        <w:t xml:space="preserve">. At that time, I attempted to do this in the </w:t>
+      </w:r>
+      <w:r>
+        <w:t xml:space="preserve">parser and only with very limited success. I was able to get a parse for all but 2 sentences, however this improvement had a </w:t>
+      </w:r>
+      <w:r>
+        <w:t>negative</w:t>
+      </w:r>
+      <w:r>
+        <w:t xml:space="preserve"> effect on accuracy as these parses were all perceived to be erroneous.</w:t>
+      </w:r>
+    </w:p>
+    <w:p>
+      <w:r>
+        <w:t xml:space="preserve">This time round, I was </w:t>
+      </w:r>
+      <w:proofErr w:type="gramStart"/>
+      <w:r>
+        <w:t>really hopefully</w:t>
+      </w:r>
+      <w:proofErr w:type="gramEnd"/>
+      <w:r>
+        <w:t xml:space="preserve"> that a more principled approach to handling OOV would result in an improvement in accuracy from the baseline of 99.04%.</w:t>
+      </w:r>
+    </w:p>
     <w:p>
       <w:pPr>
         <w:pStyle w:val="Heading1"/>
@@ -143,59 +150,454 @@
         <w:rPr>
           <w:color w:val="auto"/>
         </w:rPr>
-        <w:t>Learning Outcomes</w:t>
-      </w:r>
-    </w:p>
-    <w:p>
-      <w:pPr>
-        <w:rPr>
-          <w:color w:val="auto"/>
-        </w:rPr>
-      </w:pPr>
-      <w:r>
-        <w:rPr>
-          <w:color w:val="auto"/>
-        </w:rPr>
-        <w:t>This was an interesting assignment and a good review of condition probabilities. Having already done Ling 572 and Ling 570, I was pleased that the calculation of conditional probability was intuitive and relatively straightforward.</w:t>
-      </w:r>
-    </w:p>
-    <w:p>
-      <w:pPr>
-        <w:rPr>
-          <w:color w:val="auto"/>
-        </w:rPr>
-      </w:pPr>
-      <w:r>
-        <w:rPr>
-          <w:color w:val="auto"/>
-        </w:rPr>
-        <w:t xml:space="preserve">My base implementation achieved accuracy of 99.04% with a runtime of about 7 seconds. I think that this is pretty good, both in terms of efficiency and accuracy. In part, I believe the high accuracy is because my original CNF implementation relied on a back-trace mechanism that returned </w:t>
-      </w:r>
-      <w:r>
-        <w:rPr>
-          <w:i/>
-          <w:color w:val="auto"/>
-        </w:rPr>
-        <w:t>all</w:t>
-      </w:r>
-      <w:r>
-        <w:rPr>
-          <w:color w:val="auto"/>
-        </w:rPr>
-        <w:t xml:space="preserve"> possible parses and it was simple to adapt that algorithm to also return the probability of each parse and select the highest </w:t>
-      </w:r>
-      <w:r>
-        <w:rPr>
-          <w:i/>
-          <w:color w:val="auto"/>
-        </w:rPr>
-        <w:t>global</w:t>
-      </w:r>
-      <w:r>
-        <w:rPr>
-          <w:color w:val="auto"/>
-        </w:rPr>
-        <w:t xml:space="preserve"> parse, as opposed to making a greedy, local assessments along the way. </w:t>
+        <w:t>Approaches</w:t>
+      </w:r>
+    </w:p>
+    <w:p>
+      <w:pPr>
+        <w:pStyle w:val="Heading2"/>
+        <w:rPr>
+          <w:color w:val="auto"/>
+        </w:rPr>
+      </w:pPr>
+      <w:r>
+        <w:rPr>
+          <w:color w:val="auto"/>
+        </w:rPr>
+        <w:t>First Approach</w:t>
+      </w:r>
+    </w:p>
+    <w:p>
+      <w:pPr>
+        <w:rPr>
+          <w:color w:val="auto"/>
+        </w:rPr>
+      </w:pPr>
+      <w:r>
+        <w:rPr>
+          <w:color w:val="auto"/>
+        </w:rPr>
+        <w:t xml:space="preserve">My first approach attempted to substitute </w:t>
+      </w:r>
+      <w:r>
+        <w:rPr>
+          <w:b/>
+          <w:color w:val="auto"/>
+        </w:rPr>
+        <w:t>tokens</w:t>
+      </w:r>
+      <w:r>
+        <w:rPr>
+          <w:color w:val="auto"/>
+        </w:rPr>
+        <w:t xml:space="preserve"> with the least </w:t>
+      </w:r>
+      <w:r>
+        <w:rPr>
+          <w:color w:val="auto"/>
+        </w:rPr>
+        <w:t>instances</w:t>
+      </w:r>
+      <w:r>
+        <w:rPr>
+          <w:color w:val="auto"/>
+        </w:rPr>
+        <w:t xml:space="preserve"> </w:t>
+      </w:r>
+      <w:r>
+        <w:rPr>
+          <w:color w:val="auto"/>
+        </w:rPr>
+        <w:t>in the corpus</w:t>
+      </w:r>
+      <w:r>
+        <w:rPr>
+          <w:color w:val="auto"/>
+        </w:rPr>
+        <w:t>. I noticed this caused some surprising changes in the data.</w:t>
+      </w:r>
+      <w:r>
+        <w:rPr>
+          <w:color w:val="auto"/>
+        </w:rPr>
+        <w:t xml:space="preserve"> Most noticeable was the reduction of entire word classes to, for example, </w:t>
+      </w:r>
+      <w:r>
+        <w:rPr>
+          <w:color w:val="auto"/>
+        </w:rPr>
+        <w:t>VBD -&gt; '&lt;UNK&gt;' [1.0]</w:t>
+      </w:r>
+      <w:r>
+        <w:rPr>
+          <w:color w:val="auto"/>
+        </w:rPr>
+        <w:t>. Notice the probability of 100%. This means that, due to a low token count, the entire word class was reduced to a meaningless representation.</w:t>
+      </w:r>
+    </w:p>
+    <w:p>
+      <w:pPr>
+        <w:rPr>
+          <w:color w:val="auto"/>
+        </w:rPr>
+      </w:pPr>
+      <w:r>
+        <w:rPr>
+          <w:color w:val="auto"/>
+        </w:rPr>
+        <w:t xml:space="preserve">My error was </w:t>
+      </w:r>
+      <w:r>
+        <w:rPr>
+          <w:color w:val="auto"/>
+        </w:rPr>
+        <w:t>I overlook</w:t>
+      </w:r>
+      <w:r>
+        <w:rPr>
+          <w:color w:val="auto"/>
+        </w:rPr>
+        <w:t>ing</w:t>
+      </w:r>
+      <w:r>
+        <w:rPr>
+          <w:color w:val="auto"/>
+        </w:rPr>
+        <w:t xml:space="preserve"> </w:t>
+      </w:r>
+      <w:r>
+        <w:rPr>
+          <w:color w:val="auto"/>
+        </w:rPr>
+        <w:t xml:space="preserve">the fact that </w:t>
+      </w:r>
+      <w:r>
+        <w:rPr>
+          <w:color w:val="auto"/>
+        </w:rPr>
+        <w:t xml:space="preserve">an infrequently referenced word might, nevertheless, be very </w:t>
+      </w:r>
+      <w:r>
+        <w:rPr>
+          <w:color w:val="auto"/>
+        </w:rPr>
+        <w:t>highly</w:t>
+      </w:r>
+      <w:r>
+        <w:rPr>
+          <w:color w:val="auto"/>
+        </w:rPr>
+        <w:t xml:space="preserve"> conserved in a </w:t>
+      </w:r>
+      <w:proofErr w:type="gramStart"/>
+      <w:r>
+        <w:rPr>
+          <w:color w:val="auto"/>
+        </w:rPr>
+        <w:t>particular context</w:t>
+      </w:r>
+      <w:proofErr w:type="gramEnd"/>
+      <w:r>
+        <w:rPr>
+          <w:color w:val="auto"/>
+        </w:rPr>
+        <w:t>.</w:t>
+      </w:r>
+    </w:p>
+    <w:p>
+      <w:pPr>
+        <w:rPr>
+          <w:color w:val="auto"/>
+        </w:rPr>
+      </w:pPr>
+      <w:r>
+        <w:rPr>
+          <w:color w:val="auto"/>
+        </w:rPr>
+        <w:t xml:space="preserve">Take the word “better” for instance. </w:t>
+      </w:r>
+      <w:r>
+        <w:rPr>
+          <w:color w:val="auto"/>
+        </w:rPr>
+        <w:t>As a word, i</w:t>
+      </w:r>
+      <w:r>
+        <w:rPr>
+          <w:color w:val="auto"/>
+        </w:rPr>
+        <w:t xml:space="preserve">t is not frequently referenced in the corpus of training data; however, it is the only terminal </w:t>
+      </w:r>
+      <w:r>
+        <w:rPr>
+          <w:color w:val="auto"/>
+        </w:rPr>
+        <w:t xml:space="preserve">with </w:t>
+      </w:r>
+      <w:proofErr w:type="gramStart"/>
+      <w:r>
+        <w:rPr>
+          <w:color w:val="auto"/>
+        </w:rPr>
+        <w:t>a</w:t>
+      </w:r>
+      <w:proofErr w:type="gramEnd"/>
+      <w:r>
+        <w:rPr>
+          <w:color w:val="auto"/>
+        </w:rPr>
+        <w:t xml:space="preserve"> LHS of </w:t>
+      </w:r>
+      <w:r>
+        <w:rPr>
+          <w:color w:val="auto"/>
+        </w:rPr>
+        <w:t>ADJP_JJR</w:t>
+      </w:r>
+      <w:r>
+        <w:rPr>
+          <w:color w:val="auto"/>
+        </w:rPr>
+        <w:t xml:space="preserve">. To then assert that all words are equally likely to be </w:t>
+      </w:r>
+      <w:r>
+        <w:rPr>
+          <w:color w:val="auto"/>
+        </w:rPr>
+        <w:t>ADJP_JJR</w:t>
+      </w:r>
+      <w:r>
+        <w:rPr>
+          <w:color w:val="auto"/>
+        </w:rPr>
+        <w:t xml:space="preserve"> seemed unreasonable, as it is the only word in the corpus for that non-terminal. </w:t>
+      </w:r>
+    </w:p>
+    <w:p>
+      <w:pPr>
+        <w:pStyle w:val="Heading2"/>
+        <w:rPr>
+          <w:color w:val="auto"/>
+        </w:rPr>
+      </w:pPr>
+      <w:r>
+        <w:rPr>
+          <w:color w:val="auto"/>
+        </w:rPr>
+        <w:t xml:space="preserve">Second Approach </w:t>
+      </w:r>
+    </w:p>
+    <w:p>
+      <w:pPr>
+        <w:rPr>
+          <w:color w:val="auto"/>
+        </w:rPr>
+      </w:pPr>
+      <w:r>
+        <w:rPr>
+          <w:color w:val="auto"/>
+        </w:rPr>
+        <w:t xml:space="preserve">My </w:t>
+      </w:r>
+      <w:r>
+        <w:rPr>
+          <w:color w:val="auto"/>
+        </w:rPr>
+        <w:t xml:space="preserve">second </w:t>
+      </w:r>
+      <w:r>
+        <w:rPr>
+          <w:color w:val="auto"/>
+        </w:rPr>
+        <w:t xml:space="preserve">approach attempted to substitute </w:t>
+      </w:r>
+      <w:r>
+        <w:rPr>
+          <w:color w:val="auto"/>
+        </w:rPr>
+        <w:t>the</w:t>
+      </w:r>
+      <w:r>
+        <w:rPr>
+          <w:color w:val="auto"/>
+        </w:rPr>
+        <w:t xml:space="preserve"> least probable (or prolific)</w:t>
+      </w:r>
+      <w:r>
+        <w:rPr>
+          <w:color w:val="auto"/>
+        </w:rPr>
+        <w:t xml:space="preserve"> </w:t>
+      </w:r>
+      <w:r>
+        <w:rPr>
+          <w:b/>
+          <w:color w:val="auto"/>
+        </w:rPr>
+        <w:t>terminal</w:t>
+      </w:r>
+      <w:r>
+        <w:rPr>
+          <w:color w:val="auto"/>
+        </w:rPr>
+        <w:t xml:space="preserve"> </w:t>
+      </w:r>
+      <w:r>
+        <w:rPr>
+          <w:b/>
+          <w:color w:val="auto"/>
+        </w:rPr>
+        <w:t>productions</w:t>
+      </w:r>
+      <w:r>
+        <w:rPr>
+          <w:color w:val="auto"/>
+        </w:rPr>
+        <w:t xml:space="preserve"> </w:t>
+      </w:r>
+      <w:r>
+        <w:rPr>
+          <w:color w:val="auto"/>
+        </w:rPr>
+        <w:t xml:space="preserve">(rather than the terminals themselves) </w:t>
+      </w:r>
+      <w:r>
+        <w:rPr>
+          <w:color w:val="auto"/>
+        </w:rPr>
+        <w:t xml:space="preserve">with </w:t>
+      </w:r>
+      <w:r>
+        <w:rPr>
+          <w:color w:val="auto"/>
+        </w:rPr>
+        <w:t xml:space="preserve">UNK productions. </w:t>
+      </w:r>
+      <w:r>
+        <w:rPr>
+          <w:color w:val="auto"/>
+        </w:rPr>
+        <w:t xml:space="preserve">If we reconsider the production discussed above where </w:t>
+      </w:r>
+      <w:r>
+        <w:rPr>
+          <w:color w:val="auto"/>
+        </w:rPr>
+        <w:t>ADJP_JJR -&gt; 'better'</w:t>
+      </w:r>
+      <w:r>
+        <w:rPr>
+          <w:color w:val="auto"/>
+        </w:rPr>
+        <w:t xml:space="preserve"> </w:t>
+      </w:r>
+      <w:r>
+        <w:rPr>
+          <w:color w:val="auto"/>
+        </w:rPr>
+        <w:t xml:space="preserve">became </w:t>
+      </w:r>
+      <w:r>
+        <w:rPr>
+          <w:color w:val="auto"/>
+        </w:rPr>
+        <w:t>ADJP_JJR -&gt; '</w:t>
+      </w:r>
+      <w:r>
+        <w:rPr>
+          <w:color w:val="auto"/>
+        </w:rPr>
+        <w:t>&lt;UNK&gt;</w:t>
+      </w:r>
+      <w:r>
+        <w:rPr>
+          <w:color w:val="auto"/>
+        </w:rPr>
+        <w:t>'</w:t>
+      </w:r>
+      <w:r>
+        <w:rPr>
+          <w:color w:val="auto"/>
+        </w:rPr>
+        <w:t xml:space="preserve"> when using the first approach</w:t>
+      </w:r>
+      <w:r>
+        <w:rPr>
+          <w:color w:val="auto"/>
+        </w:rPr>
+        <w:t xml:space="preserve">. </w:t>
+      </w:r>
+      <w:r>
+        <w:rPr>
+          <w:color w:val="auto"/>
+        </w:rPr>
+        <w:t xml:space="preserve">Using </w:t>
+      </w:r>
+      <w:r>
+        <w:rPr>
+          <w:color w:val="auto"/>
+        </w:rPr>
+        <w:t xml:space="preserve">the second </w:t>
+      </w:r>
+      <w:r>
+        <w:rPr>
+          <w:color w:val="auto"/>
+        </w:rPr>
+        <w:t xml:space="preserve">approach, </w:t>
+      </w:r>
+      <w:r>
+        <w:rPr>
+          <w:color w:val="auto"/>
+        </w:rPr>
+        <w:t xml:space="preserve">however, </w:t>
+      </w:r>
+      <w:r>
+        <w:rPr>
+          <w:color w:val="auto"/>
+        </w:rPr>
+        <w:t xml:space="preserve">the situation would be handled </w:t>
+      </w:r>
+      <w:r>
+        <w:rPr>
+          <w:color w:val="auto"/>
+        </w:rPr>
+        <w:t xml:space="preserve">much better </w:t>
+      </w:r>
+      <w:r>
+        <w:rPr>
+          <w:color w:val="auto"/>
+        </w:rPr>
+        <w:t xml:space="preserve">because </w:t>
+      </w:r>
+      <w:r>
+        <w:rPr>
+          <w:color w:val="auto"/>
+        </w:rPr>
+        <w:t>ADJP_JJR -&gt; 'better'</w:t>
+      </w:r>
+      <w:r>
+        <w:rPr>
+          <w:color w:val="auto"/>
+        </w:rPr>
+        <w:t xml:space="preserve"> would have a weight of 100%, since all 2/2 references to “better” are associated with this production. </w:t>
+      </w:r>
+      <w:r>
+        <w:rPr>
+          <w:color w:val="auto"/>
+        </w:rPr>
+        <w:t>So, in this formulation of the problem</w:t>
+      </w:r>
+      <w:r>
+        <w:rPr>
+          <w:color w:val="auto"/>
+        </w:rPr>
+        <w:t xml:space="preserve">, </w:t>
+      </w:r>
+      <w:r>
+        <w:rPr>
+          <w:color w:val="auto"/>
+        </w:rPr>
+        <w:t>the least common productions are removed.</w:t>
       </w:r>
     </w:p>
     <w:p>
@@ -210,220 +612,366 @@
         <w:rPr>
           <w:color w:val="auto"/>
         </w:rPr>
-        <w:t>Improvements</w:t>
-      </w:r>
-    </w:p>
-    <w:p>
-      <w:pPr>
-        <w:rPr>
-          <w:rFonts w:ascii="Helvetica" w:hAnsi="Helvetica" w:cs="Helvetica"/>
-          <w:color w:val="auto"/>
-          <w:shd w:val="clear" w:color="auto" w:fill="FFFFFF"/>
-        </w:rPr>
-      </w:pPr>
-      <w:r>
-        <w:rPr>
-          <w:rFonts w:ascii="Helvetica" w:hAnsi="Helvetica" w:cs="Helvetica"/>
-          <w:color w:val="auto"/>
-          <w:shd w:val="clear" w:color="auto" w:fill="FFFFFF"/>
-        </w:rPr>
-        <w:t>Make sure to discuss the improvements you implemented and compare your 'improved' results to your baseline results.</w:t>
-      </w:r>
-    </w:p>
-    <w:p>
-      <w:pPr>
-        <w:rPr>
-          <w:color w:val="auto"/>
-        </w:rPr>
-      </w:pPr>
-      <w:r>
-        <w:rPr>
-          <w:color w:val="auto"/>
-        </w:rPr>
-        <w:t>The baseline implementation achieved 99.04% accuracy even without handling out-of-vocabulary (OOV) symbols; so certainly, being able to handle OOV would go a long way to improving the accuracy even further.</w:t>
-      </w:r>
-    </w:p>
-    <w:p>
-      <w:pPr>
-        <w:rPr>
-          <w:color w:val="auto"/>
-        </w:rPr>
-      </w:pPr>
-      <w:r>
-        <w:rPr>
-          <w:color w:val="auto"/>
-        </w:rPr>
-        <w:t>I decided to make improvements to my parser and did so in the following ways:</w:t>
-      </w:r>
-    </w:p>
-    <w:p>
-      <w:pPr>
-        <w:pStyle w:val="ListParagraph"/>
-        <w:numPr>
-          <w:ilvl w:val="0"/>
-          <w:numId w:val="24"/>
-        </w:numPr>
-      </w:pPr>
-      <w:r>
-        <w:t>Using log probabilities rather than simple probabilities.</w:t>
-      </w:r>
-    </w:p>
-    <w:p>
-      <w:pPr>
-        <w:ind w:left="360"/>
-        <w:rPr>
-          <w:color w:val="auto"/>
-        </w:rPr>
-      </w:pPr>
-      <w:r>
-        <w:rPr>
-          <w:color w:val="auto"/>
-        </w:rPr>
-        <w:t xml:space="preserve">This really didn’t have nearly as much of an effect as I expected. This didn’t appear to affect tagging accuracy at all with both versions reporting 99.04%. </w:t>
-      </w:r>
-    </w:p>
-    <w:p>
-      <w:pPr>
-        <w:ind w:left="360"/>
-        <w:rPr>
-          <w:color w:val="auto"/>
-        </w:rPr>
-      </w:pPr>
-      <w:r>
-        <w:rPr>
-          <w:color w:val="auto"/>
-        </w:rPr>
-        <w:t xml:space="preserve">However, a marginal improvement was noticed in Bracketing Recall, Bracketing Precision, and Bracketing </w:t>
-      </w:r>
-      <w:proofErr w:type="spellStart"/>
-      <w:r>
-        <w:rPr>
-          <w:color w:val="auto"/>
-        </w:rPr>
-        <w:t>FMeasure</w:t>
-      </w:r>
-      <w:proofErr w:type="spellEnd"/>
-      <w:r>
-        <w:rPr>
-          <w:color w:val="auto"/>
-        </w:rPr>
-        <w:t xml:space="preserve">, which all improved equivalently from 87.74 to 88.05. </w:t>
-      </w:r>
-    </w:p>
-    <w:p>
-      <w:pPr>
-        <w:ind w:left="360"/>
-        <w:rPr>
-          <w:color w:val="auto"/>
-        </w:rPr>
-      </w:pPr>
-      <w:r>
-        <w:rPr>
-          <w:color w:val="auto"/>
-        </w:rPr>
-        <w:t>Average crossing, however, seemed to degrade from 0.53 to 0.49.</w:t>
-      </w:r>
-    </w:p>
-    <w:p>
-      <w:pPr>
-        <w:pStyle w:val="ListParagraph"/>
-        <w:numPr>
-          <w:ilvl w:val="0"/>
-          <w:numId w:val="24"/>
-        </w:numPr>
-      </w:pPr>
-      <w:r>
-        <w:t>Attempted to handle out-of-vocabulary (OOV) words:</w:t>
-      </w:r>
-    </w:p>
-    <w:p>
-      <w:pPr>
-        <w:pStyle w:val="ListParagraph"/>
-        <w:numPr>
-          <w:ilvl w:val="0"/>
-          <w:numId w:val="0"/>
-        </w:numPr>
-        <w:ind w:left="360"/>
-      </w:pPr>
-      <w:r>
-        <w:t xml:space="preserve">Unfortunately, this was not as successful as I had hoped. The solution was able to produce parses for all-but-two of the input </w:t>
+        <w:t>Open</w:t>
+      </w:r>
+      <w:r>
+        <w:rPr>
+          <w:color w:val="auto"/>
+        </w:rPr>
+        <w:t>-</w:t>
+      </w:r>
+      <w:r>
+        <w:rPr>
+          <w:color w:val="auto"/>
+        </w:rPr>
+        <w:t xml:space="preserve"> vs Closed</w:t>
+      </w:r>
+      <w:r>
+        <w:rPr>
+          <w:color w:val="auto"/>
+        </w:rPr>
+        <w:t>-</w:t>
+      </w:r>
+      <w:r>
+        <w:rPr>
+          <w:color w:val="auto"/>
+        </w:rPr>
+        <w:t xml:space="preserve">Class </w:t>
+      </w:r>
+      <w:r>
+        <w:rPr>
+          <w:color w:val="auto"/>
+        </w:rPr>
+        <w:t>Words</w:t>
+      </w:r>
+    </w:p>
+    <w:p>
+      <w:r>
+        <w:t xml:space="preserve">I chose to follow the above approach because it implicitly handles both open-class and closed-class words well. </w:t>
+      </w:r>
+      <w:r>
+        <w:t xml:space="preserve">Due to </w:t>
+      </w:r>
+      <w:r>
+        <w:t xml:space="preserve">the prolific nature of open-class words, there’s a relatively high probability of encountering an open-class word that is OOV. One would expect that, in the corpus, there </w:t>
+      </w:r>
+      <w:r>
+        <w:t xml:space="preserve">would be </w:t>
+      </w:r>
+      <w:r>
+        <w:t>a similar</w:t>
+      </w:r>
+      <w:r>
+        <w:t xml:space="preserve"> number of</w:t>
+      </w:r>
+      <w:r>
+        <w:t xml:space="preserve"> low-frequency open-class words</w:t>
+      </w:r>
+      <w:r>
+        <w:t xml:space="preserve">; whereas closed-class words tend to be better represented </w:t>
       </w:r>
       <w:proofErr w:type="gramStart"/>
       <w:r>
-        <w:t>sentences,</w:t>
+        <w:t>by virtue of</w:t>
       </w:r>
       <w:proofErr w:type="gramEnd"/>
       <w:r>
-        <w:t xml:space="preserve"> however these sentences were flagged as errors by the </w:t>
-      </w:r>
-      <w:proofErr w:type="spellStart"/>
-      <w:r>
-        <w:t>evalb</w:t>
-      </w:r>
-      <w:proofErr w:type="spellEnd"/>
-      <w:r>
-        <w:t xml:space="preserve"> assessment.  </w:t>
-      </w:r>
-      <w:r>
-        <w:t>This was indicated by a decrease in the reported ‘Skip sentences’ (which decreased from 6 to 4) and a corresponding increase in the reported ‘Error sentences’ (which increased from 0 to 4).</w:t>
-      </w:r>
-    </w:p>
-    <w:p>
-      <w:pPr>
-        <w:pStyle w:val="ListParagraph"/>
-        <w:numPr>
-          <w:ilvl w:val="0"/>
-          <w:numId w:val="0"/>
-        </w:numPr>
-        <w:ind w:left="360"/>
-      </w:pPr>
-    </w:p>
-    <w:p>
-      <w:pPr>
-        <w:pStyle w:val="ListParagraph"/>
-        <w:numPr>
-          <w:ilvl w:val="0"/>
-          <w:numId w:val="0"/>
-        </w:numPr>
-        <w:ind w:left="360"/>
-        <w:rPr>
-          <w:i/>
-        </w:rPr>
-      </w:pPr>
-      <w:r>
-        <w:t xml:space="preserve">The mechanism I employed to handle OOV words relied on recognizing an OOV word when building up a parse and populating the table with all possible </w:t>
-      </w:r>
-      <w:r>
-        <w:t xml:space="preserve">transitions at that point; </w:t>
+        <w:t xml:space="preserve"> their finiteness.</w:t>
+      </w:r>
+    </w:p>
+    <w:p>
+      <w:r>
+        <w:t>To illustrate and quantify the point, let’s consider the weight (percentage) assigned to UNK word tokens in some well-known word classes according to our model:</w:t>
+      </w:r>
+    </w:p>
+    <w:p>
+      <w:pPr>
+        <w:rPr>
+          <w:b/>
+        </w:rPr>
+      </w:pPr>
+      <w:r>
+        <w:rPr>
+          <w:b/>
+        </w:rPr>
+        <w:t>Open-Class Word Categories:</w:t>
+      </w:r>
+    </w:p>
+    <w:p>
+      <w:pPr>
+        <w:tabs>
+          <w:tab w:val="left" w:pos="2070"/>
+          <w:tab w:val="left" w:pos="4140"/>
+        </w:tabs>
+        <w:spacing w:after="0"/>
+      </w:pPr>
+      <w:r>
+        <w:t>Common Nouns:</w:t>
+      </w:r>
+      <w:r>
+        <w:tab/>
+      </w:r>
+      <w:r>
+        <w:t>NN -&gt; '&lt;UNK&gt;'</w:t>
+      </w:r>
+      <w:r>
+        <w:tab/>
+      </w:r>
+      <w:r>
+        <w:t>[0.2673611111111111]</w:t>
+      </w:r>
+    </w:p>
+    <w:p>
+      <w:pPr>
+        <w:tabs>
+          <w:tab w:val="left" w:pos="2070"/>
+          <w:tab w:val="left" w:pos="4140"/>
+        </w:tabs>
+        <w:spacing w:after="0"/>
+      </w:pPr>
+      <w:r>
+        <w:t>Proper Nouns:</w:t>
+      </w:r>
+      <w:r>
+        <w:tab/>
+      </w:r>
+      <w:r>
+        <w:t>NNP -&gt; '&lt;UNK&gt;'</w:t>
+      </w:r>
+      <w:r>
+        <w:tab/>
+      </w:r>
+      <w:r>
+        <w:t>[0.28728070175438597]</w:t>
+      </w:r>
+    </w:p>
+    <w:p>
+      <w:pPr>
+        <w:tabs>
+          <w:tab w:val="left" w:pos="2070"/>
+          <w:tab w:val="left" w:pos="4140"/>
+        </w:tabs>
+        <w:spacing w:after="0"/>
+      </w:pPr>
+      <w:r>
+        <w:lastRenderedPageBreak/>
+        <w:t>Verbs:</w:t>
+      </w:r>
+      <w:r>
+        <w:tab/>
+      </w:r>
+      <w:r>
+        <w:t>VB -&gt; '&lt;UNK&gt;'</w:t>
+      </w:r>
+      <w:r>
+        <w:tab/>
+      </w:r>
+      <w:r>
+        <w:t>[0.11764705882352941]</w:t>
+      </w:r>
+    </w:p>
+    <w:p>
+      <w:pPr>
+        <w:tabs>
+          <w:tab w:val="left" w:pos="2070"/>
+          <w:tab w:val="left" w:pos="4140"/>
+        </w:tabs>
+        <w:rPr>
+          <w:b/>
+        </w:rPr>
+      </w:pPr>
+      <w:r>
+        <w:rPr>
+          <w:b/>
+        </w:rPr>
+        <w:t>Closed-Class Word Categories:</w:t>
+      </w:r>
+    </w:p>
+    <w:p>
+      <w:pPr>
+        <w:tabs>
+          <w:tab w:val="left" w:pos="2070"/>
+          <w:tab w:val="left" w:pos="4140"/>
+        </w:tabs>
+        <w:spacing w:after="0"/>
+      </w:pPr>
+      <w:r>
+        <w:t>Determiners:</w:t>
+      </w:r>
+      <w:r>
+        <w:tab/>
+      </w:r>
+      <w:r>
+        <w:t>DT -&gt; '&lt;UNK&gt;'</w:t>
+      </w:r>
+      <w:r>
+        <w:tab/>
+      </w:r>
+      <w:r>
+        <w:t>[0.03686635944700461]</w:t>
+      </w:r>
+    </w:p>
+    <w:p>
+      <w:pPr>
+        <w:tabs>
+          <w:tab w:val="left" w:pos="2070"/>
+          <w:tab w:val="left" w:pos="4140"/>
+        </w:tabs>
+        <w:spacing w:after="0"/>
+      </w:pPr>
+      <w:r>
+        <w:t>Prepositions:</w:t>
+      </w:r>
+      <w:r>
+        <w:tab/>
+      </w:r>
+      <w:r>
+        <w:t>IN -&gt; '&lt;UNK&gt;'</w:t>
+      </w:r>
+      <w:r>
+        <w:tab/>
+      </w:r>
+      <w:r>
+        <w:t>[0.10433070866141732]</w:t>
+      </w:r>
+    </w:p>
+    <w:p>
+      <w:pPr>
+        <w:tabs>
+          <w:tab w:val="left" w:pos="2070"/>
+          <w:tab w:val="left" w:pos="4140"/>
+        </w:tabs>
+        <w:spacing w:after="0"/>
+      </w:pPr>
+      <w:r>
+        <w:t>Pronouns:</w:t>
+      </w:r>
+      <w:r>
+        <w:tab/>
+      </w:r>
+      <w:r>
+        <w:t>NP_PRP -&gt; '&lt;UNK&gt;'</w:t>
+      </w:r>
+      <w:r>
+        <w:tab/>
+      </w:r>
+      <w:r>
+        <w:t>[0.022222222222222223]</w:t>
+      </w:r>
+    </w:p>
+    <w:p>
+      <w:pPr>
+        <w:spacing w:before="240"/>
+      </w:pPr>
+      <w:r>
+        <w:t xml:space="preserve">Here you can see that the open-class </w:t>
+      </w:r>
+      <w:r>
+        <w:t>word</w:t>
+      </w:r>
+      <w:r>
+        <w:t xml:space="preserve"> categories</w:t>
+      </w:r>
+      <w:r>
+        <w:t xml:space="preserve"> </w:t>
+      </w:r>
+      <w:r>
+        <w:t xml:space="preserve">anticipate a higher </w:t>
       </w:r>
       <w:proofErr w:type="gramStart"/>
       <w:r>
-        <w:t>however</w:t>
+        <w:t>proportion  of</w:t>
       </w:r>
       <w:proofErr w:type="gramEnd"/>
       <w:r>
-        <w:t xml:space="preserve"> with a reduced probability in comparison to the other productions. (More exactly, a probability of half the lowest probability was assigned to </w:t>
-      </w:r>
-      <w:r>
-        <w:lastRenderedPageBreak/>
-        <w:t xml:space="preserve">each such production.) In other words, any OOV was assumed to be a valid token for </w:t>
-      </w:r>
-      <w:r>
-        <w:rPr>
-          <w:i/>
-        </w:rPr>
-        <w:t>every</w:t>
-      </w:r>
-      <w:r>
-        <w:t xml:space="preserve"> word type. Then, the highest probability sentence was selected from those successful parses.</w:t>
-      </w:r>
-    </w:p>
-    <w:p>
-      <w:pPr>
-        <w:rPr>
-          <w:color w:val="auto"/>
-        </w:rPr>
-      </w:pPr>
+        <w:t xml:space="preserve"> OOV than the closed-class words.</w:t>
+      </w:r>
+    </w:p>
+    <w:p>
+      <w:pPr>
+        <w:spacing w:before="240"/>
+      </w:pPr>
+      <w:r>
+        <w:t xml:space="preserve">This analysis also reveals what I believe to be biases in the corpus that skew the results. The verb class seems surprisingly conserved with a weight of only 11%. In contrast, the proposition class allocates 10% weight to OOV, which seems high for such a conservative word class. These anomalies are attributed to characteristics of the </w:t>
+      </w:r>
+      <w:proofErr w:type="gramStart"/>
+      <w:r>
+        <w:t xml:space="preserve">corpus </w:t>
+      </w:r>
+      <w:r>
+        <w:t>,</w:t>
+      </w:r>
+      <w:proofErr w:type="gramEnd"/>
+      <w:r>
+        <w:t xml:space="preserve"> which is </w:t>
+      </w:r>
+      <w:r>
+        <w:t>relatively small</w:t>
+      </w:r>
+      <w:r>
+        <w:t xml:space="preserve">; having </w:t>
+      </w:r>
+      <w:r>
+        <w:t xml:space="preserve">less than 5000 tokens. (In fact, </w:t>
+      </w:r>
+      <w:r>
+        <w:t xml:space="preserve">the entire corpus </w:t>
+      </w:r>
+      <w:r>
+        <w:t xml:space="preserve">does not include the words, ‘he’, ‘she’, nor ‘we’.) Also, the domain is </w:t>
+      </w:r>
+      <w:proofErr w:type="gramStart"/>
+      <w:r>
+        <w:t>fairly specific</w:t>
+      </w:r>
+      <w:proofErr w:type="gramEnd"/>
+      <w:r>
+        <w:t>, limiting the range of verbs, for example</w:t>
+      </w:r>
+      <w:r>
+        <w:t>, to only those related to flight and travel</w:t>
+      </w:r>
+      <w:r>
+        <w:t>.</w:t>
+      </w:r>
+    </w:p>
+    <w:p>
+      <w:pPr>
+        <w:spacing w:before="240"/>
+      </w:pPr>
+      <w:r>
+        <w:t>I</w:t>
+      </w:r>
+      <w:r>
+        <w:t xml:space="preserve"> am hopeful that </w:t>
+      </w:r>
+      <w:r>
+        <w:t>th</w:t>
+      </w:r>
+      <w:r>
+        <w:t>is</w:t>
+      </w:r>
+      <w:r>
+        <w:t xml:space="preserve"> algorithm </w:t>
+      </w:r>
+      <w:r>
+        <w:t xml:space="preserve">would </w:t>
+      </w:r>
+      <w:r>
+        <w:t xml:space="preserve">work even better with </w:t>
+      </w:r>
+      <w:r>
+        <w:t xml:space="preserve">a more </w:t>
+      </w:r>
+      <w:r>
+        <w:t xml:space="preserve">eclectic </w:t>
+      </w:r>
+      <w:r>
+        <w:t>corpus from which to learn</w:t>
+      </w:r>
+      <w:r>
+        <w:t>.</w:t>
+      </w:r>
     </w:p>
     <w:p>
       <w:pPr>
@@ -437,20 +985,686 @@
         <w:rPr>
           <w:color w:val="auto"/>
         </w:rPr>
-        <w:t>Closing Comments</w:t>
-      </w:r>
-    </w:p>
-    <w:p>
-      <w:pPr>
-        <w:rPr>
-          <w:color w:val="auto"/>
-        </w:rPr>
-      </w:pPr>
-      <w:r>
-        <w:rPr>
-          <w:color w:val="auto"/>
-        </w:rPr>
-        <w:t>A very interesting assignment. I would have liked to have been able to spend more time attempting to improve my algorithm, but this was deemed infeasible by management (i.e. my wife).</w:t>
+        <w:t>Results</w:t>
+      </w:r>
+    </w:p>
+    <w:p>
+      <w:r>
+        <w:t xml:space="preserve">A statistical analysis was run using </w:t>
+      </w:r>
+      <w:proofErr w:type="spellStart"/>
+      <w:r>
+        <w:t>Evalb</w:t>
+      </w:r>
+      <w:proofErr w:type="spellEnd"/>
+      <w:r>
+        <w:t xml:space="preserve">, using a modified parser based on the parser used in Hw4. </w:t>
+      </w:r>
+    </w:p>
+    <w:p>
+      <w:r>
+        <w:t xml:space="preserve">Setting the </w:t>
+      </w:r>
+      <w:proofErr w:type="spellStart"/>
+      <w:r>
+        <w:rPr>
+          <w:color w:val="auto"/>
+        </w:rPr>
+        <w:t>hide_proportion</w:t>
+      </w:r>
+      <w:proofErr w:type="spellEnd"/>
+      <w:r>
+        <w:rPr>
+          <w:color w:val="auto"/>
+        </w:rPr>
+        <w:t xml:space="preserve"> </w:t>
+      </w:r>
+      <w:r>
+        <w:t xml:space="preserve">to 0.0001 produced identical results to my baseline implementation in Hw4. In the baseline, the number of skip sentences was also 6. I assume that the </w:t>
+      </w:r>
+      <w:r>
+        <w:t xml:space="preserve">number of tokens substituted with &lt;UNK&gt; becomes statistically insignificant </w:t>
+      </w:r>
+      <w:r>
+        <w:t>when selecting such a small percentage of the corpus as UNKs</w:t>
+      </w:r>
+      <w:r>
+        <w:t>.</w:t>
+      </w:r>
+    </w:p>
+    <w:p>
+      <w:pPr>
+        <w:rPr>
+          <w:color w:val="auto"/>
+        </w:rPr>
+      </w:pPr>
+      <w:r>
+        <w:rPr>
+          <w:color w:val="auto"/>
+        </w:rPr>
+        <w:t xml:space="preserve">The best results were achieved when using a </w:t>
+      </w:r>
+      <w:proofErr w:type="spellStart"/>
+      <w:r>
+        <w:rPr>
+          <w:color w:val="auto"/>
+        </w:rPr>
+        <w:t>hide_proportion</w:t>
+      </w:r>
+      <w:proofErr w:type="spellEnd"/>
+      <w:r>
+        <w:rPr>
+          <w:color w:val="auto"/>
+        </w:rPr>
+        <w:t xml:space="preserve"> of 1%. </w:t>
+      </w:r>
+      <w:r>
+        <w:rPr>
+          <w:color w:val="auto"/>
+        </w:rPr>
+        <w:t xml:space="preserve">Under these conditions, an overall accuracy of 98.65% is reported (slightly </w:t>
+      </w:r>
+      <w:r>
+        <w:rPr>
+          <w:color w:val="auto"/>
+        </w:rPr>
+        <w:t>less than the</w:t>
+      </w:r>
+      <w:r>
+        <w:rPr>
+          <w:color w:val="auto"/>
+        </w:rPr>
+        <w:t xml:space="preserve"> 99.04</w:t>
+      </w:r>
+      <w:r>
+        <w:rPr>
+          <w:color w:val="auto"/>
+        </w:rPr>
+        <w:t>%</w:t>
+      </w:r>
+      <w:r>
+        <w:rPr>
+          <w:color w:val="auto"/>
+        </w:rPr>
+        <w:t xml:space="preserve"> in the baseline implementation); however, this includes </w:t>
+      </w:r>
+      <w:r>
+        <w:rPr>
+          <w:color w:val="auto"/>
+        </w:rPr>
+        <w:t>4 additional parses (measurable as a drop in the number of skip sentences from 6 to 2).</w:t>
+      </w:r>
+    </w:p>
+    <w:p>
+      <w:pPr>
+        <w:tabs>
+          <w:tab w:val="left" w:pos="3600"/>
+        </w:tabs>
+        <w:spacing w:after="0"/>
+        <w:rPr>
+          <w:rFonts w:ascii="Courier New" w:eastAsiaTheme="minorEastAsia" w:hAnsi="Courier New" w:cs="Courier New"/>
+          <w:color w:val="auto"/>
+        </w:rPr>
+      </w:pPr>
+      <w:r>
+        <w:rPr>
+          <w:rFonts w:ascii="Courier New" w:eastAsiaTheme="minorEastAsia" w:hAnsi="Courier New" w:cs="Courier New"/>
+          <w:color w:val="auto"/>
+        </w:rPr>
+        <w:t>+--------------------------+--------+-------+-------+-------+</w:t>
+      </w:r>
+    </w:p>
+    <w:p>
+      <w:pPr>
+        <w:tabs>
+          <w:tab w:val="left" w:pos="3600"/>
+        </w:tabs>
+        <w:spacing w:after="0"/>
+        <w:rPr>
+          <w:rFonts w:ascii="Courier New" w:eastAsiaTheme="minorEastAsia" w:hAnsi="Courier New" w:cs="Courier New"/>
+          <w:color w:val="auto"/>
+        </w:rPr>
+      </w:pPr>
+      <w:r>
+        <w:rPr>
+          <w:rFonts w:ascii="Courier New" w:eastAsiaTheme="minorEastAsia" w:hAnsi="Courier New" w:cs="Courier New"/>
+          <w:color w:val="auto"/>
+        </w:rPr>
+        <w:t xml:space="preserve">| </w:t>
+      </w:r>
+      <w:proofErr w:type="spellStart"/>
+      <w:r>
+        <w:rPr>
+          <w:rFonts w:ascii="Courier New" w:eastAsiaTheme="minorEastAsia" w:hAnsi="Courier New" w:cs="Courier New"/>
+          <w:color w:val="auto"/>
+        </w:rPr>
+        <w:t>hide_proportion</w:t>
+      </w:r>
+      <w:proofErr w:type="spellEnd"/>
+      <w:r>
+        <w:rPr>
+          <w:rFonts w:ascii="Courier New" w:eastAsiaTheme="minorEastAsia" w:hAnsi="Courier New" w:cs="Courier New"/>
+          <w:color w:val="auto"/>
+        </w:rPr>
+        <w:t xml:space="preserve">          | 0.0001 | 0.001 </w:t>
+      </w:r>
+      <w:proofErr w:type="gramStart"/>
+      <w:r>
+        <w:rPr>
+          <w:rFonts w:ascii="Courier New" w:eastAsiaTheme="minorEastAsia" w:hAnsi="Courier New" w:cs="Courier New"/>
+          <w:color w:val="auto"/>
+        </w:rPr>
+        <w:t>|  0.01</w:t>
+      </w:r>
+      <w:proofErr w:type="gramEnd"/>
+      <w:r>
+        <w:rPr>
+          <w:rFonts w:ascii="Courier New" w:eastAsiaTheme="minorEastAsia" w:hAnsi="Courier New" w:cs="Courier New"/>
+          <w:color w:val="auto"/>
+        </w:rPr>
+        <w:t xml:space="preserve"> |  0.1  |</w:t>
+      </w:r>
+    </w:p>
+    <w:p>
+      <w:pPr>
+        <w:tabs>
+          <w:tab w:val="left" w:pos="3600"/>
+        </w:tabs>
+        <w:spacing w:after="0"/>
+        <w:rPr>
+          <w:rFonts w:ascii="Courier New" w:eastAsiaTheme="minorEastAsia" w:hAnsi="Courier New" w:cs="Courier New"/>
+          <w:color w:val="auto"/>
+        </w:rPr>
+      </w:pPr>
+      <w:r>
+        <w:rPr>
+          <w:rFonts w:ascii="Courier New" w:eastAsiaTheme="minorEastAsia" w:hAnsi="Courier New" w:cs="Courier New"/>
+          <w:color w:val="auto"/>
+        </w:rPr>
+        <w:t>+--------------------------+--------+-------+-------+-------+</w:t>
+      </w:r>
+    </w:p>
+    <w:p>
+      <w:pPr>
+        <w:tabs>
+          <w:tab w:val="left" w:pos="3600"/>
+        </w:tabs>
+        <w:spacing w:after="0"/>
+        <w:rPr>
+          <w:rFonts w:ascii="Courier New" w:eastAsiaTheme="minorEastAsia" w:hAnsi="Courier New" w:cs="Courier New"/>
+          <w:color w:val="auto"/>
+        </w:rPr>
+      </w:pPr>
+      <w:r>
+        <w:rPr>
+          <w:rFonts w:ascii="Courier New" w:eastAsiaTheme="minorEastAsia" w:hAnsi="Courier New" w:cs="Courier New"/>
+          <w:color w:val="auto"/>
+        </w:rPr>
+        <w:t xml:space="preserve">| Number of </w:t>
+      </w:r>
+      <w:proofErr w:type="gramStart"/>
+      <w:r>
+        <w:rPr>
+          <w:rFonts w:ascii="Courier New" w:eastAsiaTheme="minorEastAsia" w:hAnsi="Courier New" w:cs="Courier New"/>
+          <w:color w:val="auto"/>
+        </w:rPr>
+        <w:t>sentence</w:t>
+      </w:r>
+      <w:proofErr w:type="gramEnd"/>
+      <w:r>
+        <w:rPr>
+          <w:rFonts w:ascii="Courier New" w:eastAsiaTheme="minorEastAsia" w:hAnsi="Courier New" w:cs="Courier New"/>
+          <w:color w:val="auto"/>
+        </w:rPr>
+        <w:t xml:space="preserve">       |     55 |    55 |    55 |    55 |</w:t>
+      </w:r>
+    </w:p>
+    <w:p>
+      <w:pPr>
+        <w:tabs>
+          <w:tab w:val="left" w:pos="3600"/>
+        </w:tabs>
+        <w:spacing w:after="0"/>
+        <w:rPr>
+          <w:rFonts w:ascii="Courier New" w:eastAsiaTheme="minorEastAsia" w:hAnsi="Courier New" w:cs="Courier New"/>
+          <w:color w:val="auto"/>
+        </w:rPr>
+      </w:pPr>
+      <w:r>
+        <w:rPr>
+          <w:rFonts w:ascii="Courier New" w:eastAsiaTheme="minorEastAsia" w:hAnsi="Courier New" w:cs="Courier New"/>
+          <w:color w:val="auto"/>
+        </w:rPr>
+        <w:t xml:space="preserve">| Number of Error sentence |      </w:t>
+      </w:r>
+      <w:r>
+        <w:rPr>
+          <w:rFonts w:ascii="Courier New" w:eastAsiaTheme="minorEastAsia" w:hAnsi="Courier New" w:cs="Courier New"/>
+          <w:color w:val="D9D9D9" w:themeColor="background1" w:themeShade="D9"/>
+        </w:rPr>
+        <w:t xml:space="preserve">0 |     0 |     0 |     0 </w:t>
+      </w:r>
+      <w:r>
+        <w:rPr>
+          <w:rFonts w:ascii="Courier New" w:eastAsiaTheme="minorEastAsia" w:hAnsi="Courier New" w:cs="Courier New"/>
+          <w:color w:val="auto"/>
+        </w:rPr>
+        <w:t>|</w:t>
+      </w:r>
+    </w:p>
+    <w:p>
+      <w:pPr>
+        <w:tabs>
+          <w:tab w:val="left" w:pos="3600"/>
+        </w:tabs>
+        <w:spacing w:after="0"/>
+        <w:rPr>
+          <w:rFonts w:ascii="Courier New" w:eastAsiaTheme="minorEastAsia" w:hAnsi="Courier New" w:cs="Courier New"/>
+          <w:color w:val="auto"/>
+        </w:rPr>
+      </w:pPr>
+      <w:r>
+        <w:rPr>
+          <w:rFonts w:ascii="Courier New" w:eastAsiaTheme="minorEastAsia" w:hAnsi="Courier New" w:cs="Courier New"/>
+          <w:color w:val="auto"/>
+        </w:rPr>
+        <w:t xml:space="preserve">| Number of Skip </w:t>
+      </w:r>
+      <w:proofErr w:type="gramStart"/>
+      <w:r>
+        <w:rPr>
+          <w:rFonts w:ascii="Courier New" w:eastAsiaTheme="minorEastAsia" w:hAnsi="Courier New" w:cs="Courier New"/>
+          <w:color w:val="auto"/>
+        </w:rPr>
+        <w:t>sentence  |</w:t>
+      </w:r>
+      <w:proofErr w:type="gramEnd"/>
+      <w:r>
+        <w:rPr>
+          <w:rFonts w:ascii="Courier New" w:eastAsiaTheme="minorEastAsia" w:hAnsi="Courier New" w:cs="Courier New"/>
+          <w:color w:val="auto"/>
+        </w:rPr>
+        <w:t xml:space="preserve">      6 |     4 |   </w:t>
+      </w:r>
+      <w:r>
+        <w:rPr>
+          <w:rFonts w:ascii="Courier New" w:eastAsiaTheme="minorEastAsia" w:hAnsi="Courier New" w:cs="Courier New"/>
+          <w:b/>
+          <w:color w:val="auto"/>
+        </w:rPr>
+        <w:t xml:space="preserve">  2</w:t>
+      </w:r>
+      <w:r>
+        <w:rPr>
+          <w:rFonts w:ascii="Courier New" w:eastAsiaTheme="minorEastAsia" w:hAnsi="Courier New" w:cs="Courier New"/>
+          <w:color w:val="auto"/>
+        </w:rPr>
+        <w:t xml:space="preserve"> |     4 |</w:t>
+      </w:r>
+    </w:p>
+    <w:p>
+      <w:pPr>
+        <w:tabs>
+          <w:tab w:val="left" w:pos="3600"/>
+        </w:tabs>
+        <w:spacing w:after="0"/>
+        <w:rPr>
+          <w:rFonts w:ascii="Courier New" w:eastAsiaTheme="minorEastAsia" w:hAnsi="Courier New" w:cs="Courier New"/>
+          <w:color w:val="auto"/>
+        </w:rPr>
+      </w:pPr>
+      <w:r>
+        <w:rPr>
+          <w:rFonts w:ascii="Courier New" w:eastAsiaTheme="minorEastAsia" w:hAnsi="Courier New" w:cs="Courier New"/>
+          <w:color w:val="auto"/>
+        </w:rPr>
+        <w:t xml:space="preserve">| Number of Valid </w:t>
+      </w:r>
+      <w:proofErr w:type="gramStart"/>
+      <w:r>
+        <w:rPr>
+          <w:rFonts w:ascii="Courier New" w:eastAsiaTheme="minorEastAsia" w:hAnsi="Courier New" w:cs="Courier New"/>
+          <w:color w:val="auto"/>
+        </w:rPr>
+        <w:t>sentence</w:t>
+      </w:r>
+      <w:proofErr w:type="gramEnd"/>
+      <w:r>
+        <w:rPr>
+          <w:rFonts w:ascii="Courier New" w:eastAsiaTheme="minorEastAsia" w:hAnsi="Courier New" w:cs="Courier New"/>
+          <w:color w:val="auto"/>
+        </w:rPr>
+        <w:t xml:space="preserve"> |     49 |    51 |    53 |    51 |</w:t>
+      </w:r>
+    </w:p>
+    <w:p>
+      <w:pPr>
+        <w:tabs>
+          <w:tab w:val="left" w:pos="3600"/>
+        </w:tabs>
+        <w:spacing w:after="0"/>
+        <w:rPr>
+          <w:rFonts w:ascii="Courier New" w:eastAsiaTheme="minorEastAsia" w:hAnsi="Courier New" w:cs="Courier New"/>
+          <w:color w:val="auto"/>
+        </w:rPr>
+      </w:pPr>
+      <w:r>
+        <w:rPr>
+          <w:rFonts w:ascii="Courier New" w:eastAsiaTheme="minorEastAsia" w:hAnsi="Courier New" w:cs="Courier New"/>
+          <w:color w:val="auto"/>
+        </w:rPr>
+        <w:t xml:space="preserve">| Bracketing Recall        </w:t>
+      </w:r>
+      <w:proofErr w:type="gramStart"/>
+      <w:r>
+        <w:rPr>
+          <w:rFonts w:ascii="Courier New" w:eastAsiaTheme="minorEastAsia" w:hAnsi="Courier New" w:cs="Courier New"/>
+          <w:color w:val="auto"/>
+        </w:rPr>
+        <w:t>|  88.36</w:t>
+      </w:r>
+      <w:proofErr w:type="gramEnd"/>
+      <w:r>
+        <w:rPr>
+          <w:rFonts w:ascii="Courier New" w:eastAsiaTheme="minorEastAsia" w:hAnsi="Courier New" w:cs="Courier New"/>
+          <w:color w:val="auto"/>
+        </w:rPr>
+        <w:t xml:space="preserve"> | 88.38 | 88.13 | 78.62 |</w:t>
+      </w:r>
+    </w:p>
+    <w:p>
+      <w:pPr>
+        <w:tabs>
+          <w:tab w:val="left" w:pos="3600"/>
+        </w:tabs>
+        <w:spacing w:after="0"/>
+        <w:rPr>
+          <w:rFonts w:ascii="Courier New" w:eastAsiaTheme="minorEastAsia" w:hAnsi="Courier New" w:cs="Courier New"/>
+          <w:color w:val="auto"/>
+        </w:rPr>
+      </w:pPr>
+      <w:r>
+        <w:rPr>
+          <w:rFonts w:ascii="Courier New" w:eastAsiaTheme="minorEastAsia" w:hAnsi="Courier New" w:cs="Courier New"/>
+          <w:color w:val="auto"/>
+        </w:rPr>
+        <w:t xml:space="preserve">| Bracketing Precision     </w:t>
+      </w:r>
+      <w:proofErr w:type="gramStart"/>
+      <w:r>
+        <w:rPr>
+          <w:rFonts w:ascii="Courier New" w:eastAsiaTheme="minorEastAsia" w:hAnsi="Courier New" w:cs="Courier New"/>
+          <w:color w:val="auto"/>
+        </w:rPr>
+        <w:t>|  88.36</w:t>
+      </w:r>
+      <w:proofErr w:type="gramEnd"/>
+      <w:r>
+        <w:rPr>
+          <w:rFonts w:ascii="Courier New" w:eastAsiaTheme="minorEastAsia" w:hAnsi="Courier New" w:cs="Courier New"/>
+          <w:color w:val="auto"/>
+        </w:rPr>
+        <w:t xml:space="preserve"> | 88.38 | 88.13 | 78.62 |</w:t>
+      </w:r>
+    </w:p>
+    <w:p>
+      <w:pPr>
+        <w:tabs>
+          <w:tab w:val="left" w:pos="3600"/>
+        </w:tabs>
+        <w:spacing w:after="0"/>
+        <w:rPr>
+          <w:rFonts w:ascii="Courier New" w:eastAsiaTheme="minorEastAsia" w:hAnsi="Courier New" w:cs="Courier New"/>
+          <w:color w:val="auto"/>
+        </w:rPr>
+      </w:pPr>
+      <w:r>
+        <w:rPr>
+          <w:rFonts w:ascii="Courier New" w:eastAsiaTheme="minorEastAsia" w:hAnsi="Courier New" w:cs="Courier New"/>
+          <w:color w:val="auto"/>
+        </w:rPr>
+        <w:t xml:space="preserve">| Bracketing </w:t>
+      </w:r>
+      <w:proofErr w:type="spellStart"/>
+      <w:r>
+        <w:rPr>
+          <w:rFonts w:ascii="Courier New" w:eastAsiaTheme="minorEastAsia" w:hAnsi="Courier New" w:cs="Courier New"/>
+          <w:color w:val="auto"/>
+        </w:rPr>
+        <w:t>FMeasure</w:t>
+      </w:r>
+      <w:proofErr w:type="spellEnd"/>
+      <w:r>
+        <w:rPr>
+          <w:rFonts w:ascii="Courier New" w:eastAsiaTheme="minorEastAsia" w:hAnsi="Courier New" w:cs="Courier New"/>
+          <w:color w:val="auto"/>
+        </w:rPr>
+        <w:t xml:space="preserve">      </w:t>
+      </w:r>
+      <w:proofErr w:type="gramStart"/>
+      <w:r>
+        <w:rPr>
+          <w:rFonts w:ascii="Courier New" w:eastAsiaTheme="minorEastAsia" w:hAnsi="Courier New" w:cs="Courier New"/>
+          <w:color w:val="auto"/>
+        </w:rPr>
+        <w:t>|  88.36</w:t>
+      </w:r>
+      <w:proofErr w:type="gramEnd"/>
+      <w:r>
+        <w:rPr>
+          <w:rFonts w:ascii="Courier New" w:eastAsiaTheme="minorEastAsia" w:hAnsi="Courier New" w:cs="Courier New"/>
+          <w:color w:val="auto"/>
+        </w:rPr>
+        <w:t xml:space="preserve"> | 88.38 | 88.13 | 78.62 |</w:t>
+      </w:r>
+    </w:p>
+    <w:p>
+      <w:pPr>
+        <w:tabs>
+          <w:tab w:val="left" w:pos="3600"/>
+        </w:tabs>
+        <w:spacing w:after="0"/>
+        <w:rPr>
+          <w:rFonts w:ascii="Courier New" w:eastAsiaTheme="minorEastAsia" w:hAnsi="Courier New" w:cs="Courier New"/>
+          <w:color w:val="auto"/>
+        </w:rPr>
+      </w:pPr>
+      <w:r>
+        <w:rPr>
+          <w:rFonts w:ascii="Courier New" w:eastAsiaTheme="minorEastAsia" w:hAnsi="Courier New" w:cs="Courier New"/>
+          <w:color w:val="auto"/>
+        </w:rPr>
+        <w:t xml:space="preserve">| Complete match           </w:t>
+      </w:r>
+      <w:proofErr w:type="gramStart"/>
+      <w:r>
+        <w:rPr>
+          <w:rFonts w:ascii="Courier New" w:eastAsiaTheme="minorEastAsia" w:hAnsi="Courier New" w:cs="Courier New"/>
+          <w:color w:val="auto"/>
+        </w:rPr>
+        <w:t>|  65.31</w:t>
+      </w:r>
+      <w:proofErr w:type="gramEnd"/>
+      <w:r>
+        <w:rPr>
+          <w:rFonts w:ascii="Courier New" w:eastAsiaTheme="minorEastAsia" w:hAnsi="Courier New" w:cs="Courier New"/>
+          <w:color w:val="auto"/>
+        </w:rPr>
+        <w:t xml:space="preserve"> | 64.71 | 62.26 | 47.06 |</w:t>
+      </w:r>
+    </w:p>
+    <w:p>
+      <w:pPr>
+        <w:tabs>
+          <w:tab w:val="left" w:pos="3600"/>
+        </w:tabs>
+        <w:spacing w:after="0"/>
+        <w:rPr>
+          <w:rFonts w:ascii="Courier New" w:eastAsiaTheme="minorEastAsia" w:hAnsi="Courier New" w:cs="Courier New"/>
+          <w:color w:val="auto"/>
+        </w:rPr>
+      </w:pPr>
+      <w:r>
+        <w:rPr>
+          <w:rFonts w:ascii="Courier New" w:eastAsiaTheme="minorEastAsia" w:hAnsi="Courier New" w:cs="Courier New"/>
+          <w:color w:val="auto"/>
+        </w:rPr>
+        <w:t xml:space="preserve">| Average crossing         |   0.49 </w:t>
+      </w:r>
+      <w:proofErr w:type="gramStart"/>
+      <w:r>
+        <w:rPr>
+          <w:rFonts w:ascii="Courier New" w:eastAsiaTheme="minorEastAsia" w:hAnsi="Courier New" w:cs="Courier New"/>
+          <w:color w:val="auto"/>
+        </w:rPr>
+        <w:t>|  0.47</w:t>
+      </w:r>
+      <w:proofErr w:type="gramEnd"/>
+      <w:r>
+        <w:rPr>
+          <w:rFonts w:ascii="Courier New" w:eastAsiaTheme="minorEastAsia" w:hAnsi="Courier New" w:cs="Courier New"/>
+          <w:color w:val="auto"/>
+        </w:rPr>
+        <w:t xml:space="preserve"> |  0.42 |  0.82 |</w:t>
+      </w:r>
+    </w:p>
+    <w:p>
+      <w:pPr>
+        <w:tabs>
+          <w:tab w:val="left" w:pos="3600"/>
+        </w:tabs>
+        <w:spacing w:after="0"/>
+        <w:rPr>
+          <w:rFonts w:ascii="Courier New" w:eastAsiaTheme="minorEastAsia" w:hAnsi="Courier New" w:cs="Courier New"/>
+          <w:color w:val="auto"/>
+        </w:rPr>
+      </w:pPr>
+      <w:r>
+        <w:rPr>
+          <w:rFonts w:ascii="Courier New" w:eastAsiaTheme="minorEastAsia" w:hAnsi="Courier New" w:cs="Courier New"/>
+          <w:color w:val="auto"/>
+        </w:rPr>
+        <w:t xml:space="preserve">| No crossing              </w:t>
+      </w:r>
+      <w:proofErr w:type="gramStart"/>
+      <w:r>
+        <w:rPr>
+          <w:rFonts w:ascii="Courier New" w:eastAsiaTheme="minorEastAsia" w:hAnsi="Courier New" w:cs="Courier New"/>
+          <w:color w:val="auto"/>
+        </w:rPr>
+        <w:t>|  79.59</w:t>
+      </w:r>
+      <w:proofErr w:type="gramEnd"/>
+      <w:r>
+        <w:rPr>
+          <w:rFonts w:ascii="Courier New" w:eastAsiaTheme="minorEastAsia" w:hAnsi="Courier New" w:cs="Courier New"/>
+          <w:color w:val="auto"/>
+        </w:rPr>
+        <w:t xml:space="preserve"> | 80.39 | 81.13 | 66.67 |</w:t>
+      </w:r>
+    </w:p>
+    <w:p>
+      <w:pPr>
+        <w:tabs>
+          <w:tab w:val="left" w:pos="3600"/>
+        </w:tabs>
+        <w:spacing w:after="0"/>
+        <w:rPr>
+          <w:rFonts w:ascii="Courier New" w:eastAsiaTheme="minorEastAsia" w:hAnsi="Courier New" w:cs="Courier New"/>
+          <w:color w:val="auto"/>
+        </w:rPr>
+      </w:pPr>
+      <w:r>
+        <w:rPr>
+          <w:rFonts w:ascii="Courier New" w:eastAsiaTheme="minorEastAsia" w:hAnsi="Courier New" w:cs="Courier New"/>
+          <w:color w:val="auto"/>
+        </w:rPr>
+        <w:t xml:space="preserve">| 2 or less crossing       </w:t>
+      </w:r>
+      <w:proofErr w:type="gramStart"/>
+      <w:r>
+        <w:rPr>
+          <w:rFonts w:ascii="Courier New" w:eastAsiaTheme="minorEastAsia" w:hAnsi="Courier New" w:cs="Courier New"/>
+          <w:color w:val="auto"/>
+        </w:rPr>
+        <w:t>|  91.84</w:t>
+      </w:r>
+      <w:proofErr w:type="gramEnd"/>
+      <w:r>
+        <w:rPr>
+          <w:rFonts w:ascii="Courier New" w:eastAsiaTheme="minorEastAsia" w:hAnsi="Courier New" w:cs="Courier New"/>
+          <w:color w:val="auto"/>
+        </w:rPr>
+        <w:t xml:space="preserve"> | 92.16 | 94.34 | 84.31 |</w:t>
+      </w:r>
+    </w:p>
+    <w:p>
+      <w:pPr>
+        <w:tabs>
+          <w:tab w:val="left" w:pos="3600"/>
+        </w:tabs>
+        <w:spacing w:after="0"/>
+        <w:rPr>
+          <w:rFonts w:ascii="Courier New" w:eastAsiaTheme="minorEastAsia" w:hAnsi="Courier New" w:cs="Courier New"/>
+          <w:color w:val="auto"/>
+        </w:rPr>
+      </w:pPr>
+      <w:r>
+        <w:rPr>
+          <w:rFonts w:ascii="Courier New" w:eastAsiaTheme="minorEastAsia" w:hAnsi="Courier New" w:cs="Courier New"/>
+          <w:color w:val="auto"/>
+        </w:rPr>
+        <w:t xml:space="preserve">| Tagging accuracy         </w:t>
+      </w:r>
+      <w:proofErr w:type="gramStart"/>
+      <w:r>
+        <w:rPr>
+          <w:rFonts w:ascii="Courier New" w:eastAsiaTheme="minorEastAsia" w:hAnsi="Courier New" w:cs="Courier New"/>
+          <w:color w:val="auto"/>
+        </w:rPr>
+        <w:t>|  99.04</w:t>
+      </w:r>
+      <w:proofErr w:type="gramEnd"/>
+      <w:r>
+        <w:rPr>
+          <w:rFonts w:ascii="Courier New" w:eastAsiaTheme="minorEastAsia" w:hAnsi="Courier New" w:cs="Courier New"/>
+          <w:color w:val="auto"/>
+        </w:rPr>
+        <w:t xml:space="preserve"> | 98.83 | </w:t>
+      </w:r>
+      <w:r>
+        <w:rPr>
+          <w:rFonts w:ascii="Courier New" w:eastAsiaTheme="minorEastAsia" w:hAnsi="Courier New" w:cs="Courier New"/>
+          <w:b/>
+          <w:color w:val="auto"/>
+        </w:rPr>
+        <w:t>98.65</w:t>
+      </w:r>
+      <w:r>
+        <w:rPr>
+          <w:rFonts w:ascii="Courier New" w:eastAsiaTheme="minorEastAsia" w:hAnsi="Courier New" w:cs="Courier New"/>
+          <w:color w:val="auto"/>
+        </w:rPr>
+        <w:t xml:space="preserve"> | 91.67 |</w:t>
+      </w:r>
+    </w:p>
+    <w:p>
+      <w:pPr>
+        <w:tabs>
+          <w:tab w:val="left" w:pos="3600"/>
+        </w:tabs>
+        <w:spacing w:after="0"/>
+        <w:rPr>
+          <w:rFonts w:ascii="Courier New" w:eastAsiaTheme="minorEastAsia" w:hAnsi="Courier New" w:cs="Courier New"/>
+          <w:color w:val="auto"/>
+        </w:rPr>
+      </w:pPr>
+      <w:r>
+        <w:rPr>
+          <w:rFonts w:ascii="Courier New" w:eastAsiaTheme="minorEastAsia" w:hAnsi="Courier New" w:cs="Courier New"/>
+          <w:color w:val="auto"/>
+        </w:rPr>
+        <w:t>+--------------------------+--------+-------+-------+-------+</w:t>
       </w:r>
     </w:p>
     <w:p>
@@ -465,46 +1679,139 @@
         <w:rPr>
           <w:color w:val="auto"/>
         </w:rPr>
-        <w:t>Completeness</w:t>
-      </w:r>
-    </w:p>
-    <w:p>
-      <w:pPr>
-        <w:tabs>
-          <w:tab w:val="clear" w:pos="10800"/>
-          <w:tab w:val="left" w:pos="4808"/>
-        </w:tabs>
-        <w:rPr>
-          <w:color w:val="auto"/>
-        </w:rPr>
-      </w:pPr>
-      <w:r>
-        <w:rPr>
-          <w:color w:val="auto"/>
-        </w:rPr>
-        <w:t>I was able to complete the assignm</w:t>
+        <w:t>Closing Comments</w:t>
+      </w:r>
+    </w:p>
+    <w:p>
+      <w:pPr>
+        <w:rPr>
+          <w:color w:val="auto"/>
+        </w:rPr>
+      </w:pPr>
+      <w:r>
+        <w:rPr>
+          <w:color w:val="auto"/>
+        </w:rPr>
+        <w:t xml:space="preserve">I’m </w:t>
+      </w:r>
+      <w:proofErr w:type="gramStart"/>
+      <w:r>
+        <w:rPr>
+          <w:color w:val="auto"/>
+        </w:rPr>
+        <w:t>really grateful</w:t>
+      </w:r>
+      <w:proofErr w:type="gramEnd"/>
+      <w:r>
+        <w:rPr>
+          <w:color w:val="auto"/>
+        </w:rPr>
+        <w:t xml:space="preserve"> for this opportunity to tackle OOV again. It was an interesting and </w:t>
+      </w:r>
+      <w:r>
+        <w:rPr>
+          <w:color w:val="auto"/>
+        </w:rPr>
+        <w:t>thought-provoking</w:t>
+      </w:r>
+      <w:r>
+        <w:rPr>
+          <w:color w:val="auto"/>
+        </w:rPr>
+        <w:t xml:space="preserve"> exercise.</w:t>
+      </w:r>
+      <w:r>
+        <w:rPr>
+          <w:color w:val="auto"/>
+        </w:rPr>
+        <w:t xml:space="preserve"> I was not able to exceed the accuracy of </w:t>
+      </w:r>
+      <w:r>
+        <w:rPr>
+          <w:color w:val="auto"/>
+        </w:rPr>
+        <w:t>the baseline implementation (</w:t>
+      </w:r>
+      <w:r>
+        <w:rPr>
+          <w:color w:val="auto"/>
+        </w:rPr>
+        <w:t>99.04%</w:t>
+      </w:r>
+      <w:r>
+        <w:rPr>
+          <w:color w:val="auto"/>
+        </w:rPr>
+        <w:t>)</w:t>
+      </w:r>
+      <w:r>
+        <w:rPr>
+          <w:color w:val="auto"/>
+        </w:rPr>
+        <w:t xml:space="preserve">. But I understand now that this figure hides my failure to measure the 6 skipped sentences. And the slight drop in accuracy is worth being able to parse 4 </w:t>
+      </w:r>
+      <w:r>
+        <w:rPr>
+          <w:color w:val="auto"/>
+        </w:rPr>
+        <w:t xml:space="preserve">additional </w:t>
+      </w:r>
+      <w:r>
+        <w:rPr>
+          <w:color w:val="auto"/>
+        </w:rPr>
+        <w:t>sentences</w:t>
+      </w:r>
+      <w:r>
+        <w:rPr>
+          <w:color w:val="auto"/>
+        </w:rPr>
+        <w:t>;</w:t>
+      </w:r>
+      <w:r>
+        <w:rPr>
+          <w:color w:val="auto"/>
+        </w:rPr>
+        <w:t xml:space="preserve"> </w:t>
+      </w:r>
+      <w:r>
+        <w:rPr>
+          <w:color w:val="auto"/>
+        </w:rPr>
+        <w:t xml:space="preserve">even though </w:t>
+      </w:r>
+      <w:r>
+        <w:rPr>
+          <w:color w:val="auto"/>
+        </w:rPr>
+        <w:t>the</w:t>
+      </w:r>
+      <w:r>
+        <w:rPr>
+          <w:color w:val="auto"/>
+        </w:rPr>
+        <w:t>y</w:t>
+      </w:r>
+      <w:r>
+        <w:rPr>
+          <w:color w:val="auto"/>
+        </w:rPr>
+        <w:t xml:space="preserve"> contain</w:t>
+      </w:r>
+      <w:r>
+        <w:rPr>
+          <w:color w:val="auto"/>
+        </w:rPr>
+        <w:t xml:space="preserve">ed </w:t>
+      </w:r>
+      <w:r>
+        <w:rPr>
+          <w:color w:val="auto"/>
+        </w:rPr>
+        <w:t>OOV.</w:t>
       </w:r>
       <w:bookmarkStart w:id="0" w:name="_GoBack"/>
       <w:bookmarkEnd w:id="0"/>
-      <w:r>
-        <w:rPr>
-          <w:color w:val="auto"/>
-        </w:rPr>
-        <w:t>ent.</w:t>
-      </w:r>
-      <w:r>
-        <w:rPr>
-          <w:color w:val="auto"/>
-        </w:rPr>
-        <w:tab/>
-      </w:r>
-    </w:p>
-    <w:p>
-      <w:pPr>
-        <w:rPr>
-          <w:color w:val="auto"/>
-        </w:rPr>
-      </w:pPr>
     </w:p>
     <w:sectPr>
       <w:headerReference w:type="default" r:id="rId7"/>
@@ -2129,6 +3436,9 @@
   </w:num>
   <w:num w:numId="24">
     <w:abstractNumId w:val="1"/>
+  </w:num>
+  <w:num w:numId="25">
+    <w:abstractNumId w:val="9"/>
   </w:num>
 </w:numbering>
 </file>
